--- a/Deployment/docs/Copilot-AI-Pattern-Mortgage-Advisor-Solution.docx
+++ b/Deployment/docs/Copilot-AI-Pattern-Mortgage-Advisor-Solution.docx
@@ -58,7 +58,19 @@
         <w:ind w:left="1080"/>
       </w:pPr>
       <w:r>
-        <w:t xml:space="preserve">This accelerator provides </w:t>
+        <w:t xml:space="preserve">This </w:t>
+      </w:r>
+      <w:r>
+        <w:t xml:space="preserve">proposed </w:t>
+      </w:r>
+      <w:r>
+        <w:t>accelerator</w:t>
+      </w:r>
+      <w:r>
+        <w:t xml:space="preserve">, partially implemented, </w:t>
+      </w:r>
+      <w:r>
+        <w:t xml:space="preserve">provides </w:t>
       </w:r>
       <w:r>
         <w:t>applicant-focused</w:t>
@@ -90,6 +102,7 @@
       <w:r>
         <w:t xml:space="preserve"> options, loan eligibility</w:t>
       </w:r>
+      <w:proofErr w:type="gramStart"/>
       <w:r>
         <w:t>,</w:t>
       </w:r>
@@ -97,13 +110,32 @@
         <w:t xml:space="preserve"> </w:t>
       </w:r>
       <w:r>
-        <w:t>pre-approved amount (with or without FICA</w:t>
+        <w:t>pre</w:t>
+      </w:r>
+      <w:proofErr w:type="gramEnd"/>
+      <w:r>
+        <w:t xml:space="preserve">-approved </w:t>
+      </w:r>
+      <w:r>
+        <w:t>loan amount</w:t>
+      </w:r>
+      <w:r>
+        <w:t xml:space="preserve"> </w:t>
+      </w:r>
+      <w:r>
+        <w:t xml:space="preserve">using </w:t>
+      </w:r>
+      <w:r>
+        <w:t>FICA</w:t>
       </w:r>
       <w:r>
         <w:t xml:space="preserve"> score</w:t>
       </w:r>
       <w:r>
-        <w:t xml:space="preserve">), </w:t>
+        <w:t xml:space="preserve"> if provided</w:t>
+      </w:r>
+      <w:r>
+        <w:t xml:space="preserve">, </w:t>
       </w:r>
       <w:r>
         <w:t xml:space="preserve">monthly </w:t>
@@ -154,10 +186,7 @@
         <w:t>amount</w:t>
       </w:r>
       <w:r>
-        <w:t xml:space="preserve">, etc. </w:t>
-      </w:r>
-      <w:r>
-        <w:t xml:space="preserve"> </w:t>
+        <w:t xml:space="preserve">. </w:t>
       </w:r>
       <w:r>
         <w:br/>
@@ -199,13 +228,37 @@
         <w:t>underwriting</w:t>
       </w:r>
       <w:r>
-        <w:t xml:space="preserve"> process </w:t>
-      </w:r>
-      <w:r>
-        <w:t xml:space="preserve">that </w:t>
-      </w:r>
-      <w:r>
-        <w:t>helps reduce manual effort, reduce risks, improve accuracy, and accelerate loan decision</w:t>
+        <w:t xml:space="preserve"> process</w:t>
+      </w:r>
+      <w:r>
+        <w:t>,</w:t>
+      </w:r>
+      <w:r>
+        <w:t xml:space="preserve"> reduc</w:t>
+      </w:r>
+      <w:r>
+        <w:t>ing tedious</w:t>
+      </w:r>
+      <w:r>
+        <w:t xml:space="preserve"> manual effort</w:t>
+      </w:r>
+      <w:r>
+        <w:t xml:space="preserve"> and </w:t>
+      </w:r>
+      <w:r>
+        <w:t>risks, improv</w:t>
+      </w:r>
+      <w:r>
+        <w:t>ing</w:t>
+      </w:r>
+      <w:r>
+        <w:t xml:space="preserve"> accuracy, and accelerat</w:t>
+      </w:r>
+      <w:r>
+        <w:t>ing</w:t>
+      </w:r>
+      <w:r>
+        <w:t xml:space="preserve"> loan decision</w:t>
       </w:r>
       <w:r>
         <w:t xml:space="preserve"> making processes. </w:t>
@@ -299,19 +352,34 @@
         <w:t xml:space="preserve"> </w:t>
       </w:r>
       <w:r>
+        <w:t xml:space="preserve">current loan interests, provide </w:t>
+      </w:r>
+      <w:r>
         <w:t>personalized</w:t>
       </w:r>
       <w:r>
         <w:t xml:space="preserve"> </w:t>
       </w:r>
       <w:r>
-        <w:t>interest rates and loan suggestions based on user data.</w:t>
+        <w:t xml:space="preserve">interest rates and loan suggestions based on user </w:t>
+      </w:r>
+      <w:r>
+        <w:t>input</w:t>
+      </w:r>
+      <w:r>
+        <w:t>.</w:t>
       </w:r>
       <w:r>
         <w:t xml:space="preserve"> </w:t>
       </w:r>
       <w:r>
-        <w:t>Helps applicants estimate loan eligibility based on income, liabilities, and credit scores.</w:t>
+        <w:t xml:space="preserve">Helps applicants estimate loan eligibility based on income, liabilities, and </w:t>
+      </w:r>
+      <w:r>
+        <w:t>FICA</w:t>
+      </w:r>
+      <w:r>
+        <w:t xml:space="preserve"> scores.</w:t>
       </w:r>
     </w:p>
     <w:p>
@@ -360,10 +428,13 @@
         <w:t xml:space="preserve"> Azure Doc Intelligence</w:t>
       </w:r>
       <w:r>
-        <w:t xml:space="preserve"> (or the new</w:t>
-      </w:r>
-      <w:r>
-        <w:t xml:space="preserve">ly announced content understanding </w:t>
+        <w:t xml:space="preserve"> (or </w:t>
+      </w:r>
+      <w:r>
+        <w:t xml:space="preserve">newer </w:t>
+      </w:r>
+      <w:r>
+        <w:t xml:space="preserve">content understanding </w:t>
       </w:r>
       <w:r>
         <w:t>services) for</w:t>
@@ -373,6 +444,9 @@
       </w:r>
       <w:r>
         <w:t xml:space="preserve">Identity Documents, US Pay stubs, US Bank statements. </w:t>
+      </w:r>
+      <w:r>
+        <w:t xml:space="preserve">It can be integrated with employment verification services to get quick results. </w:t>
       </w:r>
     </w:p>
     <w:p>
@@ -436,7 +510,16 @@
         <w:t xml:space="preserve"> (TBD</w:t>
       </w:r>
       <w:r>
-        <w:t xml:space="preserve">). </w:t>
+        <w:t>)</w:t>
+      </w:r>
+      <w:r>
+        <w:t xml:space="preserve">, flag data conflicts, flag high risk applications, flag </w:t>
+      </w:r>
+      <w:r>
+        <w:t>potentially</w:t>
+      </w:r>
+      <w:r>
+        <w:t xml:space="preserve"> fraudulent activities if integrated with external fraud detection services. </w:t>
       </w:r>
     </w:p>
     <w:p>
@@ -504,13 +587,31 @@
         <w:ind w:left="1080"/>
       </w:pPr>
       <w:r>
-        <w:t>Estimate eligible loan amount based on income, credit score, and debt-to-income ratio using Azure OpenAI for calculations and advice.</w:t>
+        <w:lastRenderedPageBreak/>
+        <w:t>Estimate eligible loan amount based on income, credit score, and debt-to-income ratio.</w:t>
       </w:r>
       <w:r>
         <w:t xml:space="preserve"> </w:t>
       </w:r>
       <w:r>
-        <w:t>Narrow down realistic house price ranges based on estimated loan amounts.</w:t>
+        <w:t xml:space="preserve">Narrow down realistic </w:t>
+      </w:r>
+      <w:r>
+        <w:t>property</w:t>
+      </w:r>
+      <w:r>
+        <w:t xml:space="preserve"> price ranges based on estimated loan amounts.</w:t>
+      </w:r>
+      <w:r>
+        <w:t xml:space="preserve"> </w:t>
+      </w:r>
+      <w:proofErr w:type="gramStart"/>
+      <w:r>
+        <w:t>Can</w:t>
+      </w:r>
+      <w:proofErr w:type="gramEnd"/>
+      <w:r>
+        <w:t xml:space="preserve"> also help applicants to analyze ‘what-if’ scenarios. </w:t>
       </w:r>
     </w:p>
     <w:p>
@@ -527,7 +628,6 @@
           <w:b/>
           <w:bCs/>
         </w:rPr>
-        <w:lastRenderedPageBreak/>
         <w:t xml:space="preserve">2. Document </w:t>
       </w:r>
       <w:r>
@@ -578,10 +678,10 @@
         <w:t xml:space="preserve"> Possibly leveraging the new</w:t>
       </w:r>
       <w:r>
-        <w:t xml:space="preserve"> services ‘Understand content services’ (Preview), </w:t>
-      </w:r>
-      <w:r>
-        <w:t>presented</w:t>
+        <w:t xml:space="preserve"> services ‘Understand content services’ (Preview</w:t>
+      </w:r>
+      <w:r>
+        <w:t xml:space="preserve">). </w:t>
       </w:r>
       <w:r>
         <w:t xml:space="preserve"> </w:t>
@@ -591,80 +691,59 @@
       <w:pPr>
         <w:pStyle w:val="ListParagraph"/>
         <w:ind w:left="1080"/>
-      </w:pPr>
-      <w:r>
-        <w:t xml:space="preserve">Azure Cognitive Services (Face API) for identity </w:t>
-      </w:r>
-      <w:r>
-        <w:t>verification</w:t>
-      </w:r>
-      <w:r>
-        <w:t xml:space="preserve"> </w:t>
-      </w:r>
-      <w:r>
-        <w:t xml:space="preserve">at MCAPS Tech Connect Feb 11, 2025 (by Stephen Kaufman, </w:t>
-      </w:r>
-      <w:r>
-        <w:t>Cenyu Zhang</w:t>
-      </w:r>
-      <w:r>
-        <w:t>, et all</w:t>
-      </w:r>
-      <w:r>
-        <w:t xml:space="preserve">) </w:t>
+        <w:rPr>
+          <w:b/>
+          <w:bCs/>
+        </w:rPr>
+      </w:pPr>
+      <w:r>
+        <w:rPr>
+          <w:b/>
+          <w:bCs/>
+        </w:rPr>
+        <w:t xml:space="preserve">3 Loan Application Submission </w:t>
       </w:r>
     </w:p>
     <w:p>
       <w:pPr>
         <w:pStyle w:val="ListParagraph"/>
         <w:ind w:left="1080"/>
-        <w:rPr>
-          <w:b/>
-          <w:bCs/>
-        </w:rPr>
-      </w:pPr>
-      <w:r>
-        <w:rPr>
-          <w:b/>
-          <w:bCs/>
-        </w:rPr>
-        <w:t xml:space="preserve">3 Loan Application Submission </w:t>
+      </w:pPr>
+      <w:r>
+        <w:t>.NET C# Application running in Azure that is integrated with Azure Blob Storage, Azure Cosmos DB</w:t>
+      </w:r>
+      <w:r>
+        <w:t xml:space="preserve">, and Azure document intelligence, azure open AI services. </w:t>
       </w:r>
     </w:p>
     <w:p>
       <w:pPr>
         <w:pStyle w:val="ListParagraph"/>
         <w:ind w:left="1080"/>
-      </w:pPr>
+        <w:rPr>
+          <w:b/>
+          <w:bCs/>
+        </w:rPr>
+      </w:pPr>
+      <w:r>
+        <w:rPr>
+          <w:b/>
+          <w:bCs/>
+        </w:rPr>
+        <w:t>4</w:t>
+      </w:r>
+      <w:r>
+        <w:rPr>
+          <w:b/>
+          <w:bCs/>
+        </w:rPr>
+        <w:t>. Underwriting &amp; Risk Assessment</w:t>
+      </w:r>
     </w:p>
     <w:p>
       <w:pPr>
         <w:pStyle w:val="ListParagraph"/>
         <w:ind w:left="1080"/>
-        <w:rPr>
-          <w:b/>
-          <w:bCs/>
-        </w:rPr>
-      </w:pPr>
-      <w:r>
-        <w:rPr>
-          <w:b/>
-          <w:bCs/>
-        </w:rPr>
-        <w:t>4</w:t>
-      </w:r>
-      <w:r>
-        <w:rPr>
-          <w:b/>
-          <w:bCs/>
-        </w:rPr>
-        <w:t>. Underwriting &amp; Risk Assessment</w:t>
-      </w:r>
-    </w:p>
-    <w:p>
-      <w:pPr>
-        <w:pStyle w:val="ListParagraph"/>
-        <w:ind w:left="1080"/>
       </w:pPr>
       <w:r>
         <w:t>AI model (Model TBD)</w:t>
@@ -695,6 +774,9 @@
       </w:r>
       <w:r>
         <w:t xml:space="preserve"> risky applications for manual review.</w:t>
+      </w:r>
+      <w:r>
+        <w:t xml:space="preserve"> Integration with external fraud detection services if desired. </w:t>
       </w:r>
     </w:p>
     <w:p>

--- a/Deployment/docs/Copilot-AI-Pattern-Mortgage-Advisor-Solution.docx
+++ b/Deployment/docs/Copilot-AI-Pattern-Mortgage-Advisor-Solution.docx
@@ -678,14 +678,43 @@
         <w:t xml:space="preserve"> Possibly leveraging the new</w:t>
       </w:r>
       <w:r>
-        <w:t xml:space="preserve"> services ‘Understand content services’ (Preview</w:t>
-      </w:r>
-      <w:r>
-        <w:t xml:space="preserve">). </w:t>
+        <w:t xml:space="preserve"> services </w:t>
+      </w:r>
+      <w:r>
+        <w:t>“</w:t>
+      </w:r>
+      <w:r>
+        <w:t>Understand content services</w:t>
       </w:r>
       <w:r>
         <w:t xml:space="preserve"> </w:t>
       </w:r>
+      <w:r>
+        <w:t>(Preview</w:t>
+      </w:r>
+      <w:r>
+        <w:t>)</w:t>
+      </w:r>
+      <w:r>
+        <w:t>”:</w:t>
+      </w:r>
+      <w:r>
+        <w:t xml:space="preserve"> </w:t>
+      </w:r>
+      <w:hyperlink r:id="rId7" w:history="1">
+        <w:r>
+          <w:rPr>
+            <w:rStyle w:val="Hyperlink"/>
+          </w:rPr>
+          <w:t>Announcing Azure AI Content Understanding: Transforming Multimodal Data into Insights | Microsoft Community Hub</w:t>
+        </w:r>
+      </w:hyperlink>
+    </w:p>
+    <w:p>
+      <w:pPr>
+        <w:pStyle w:val="ListParagraph"/>
+        <w:ind w:left="1080"/>
+      </w:pPr>
     </w:p>
     <w:p>
       <w:pPr>
@@ -1116,6 +1145,7 @@
               <w:ind w:left="0"/>
             </w:pPr>
             <w:r>
+              <w:lastRenderedPageBreak/>
               <w:t xml:space="preserve">Risk Assessment </w:t>
             </w:r>
             <w:r>
@@ -1311,7 +1341,7 @@
     </w:tbl>
     <w:p/>
     <w:sectPr>
-      <w:footerReference w:type="default" r:id="rId7"/>
+      <w:footerReference w:type="default" r:id="rId8"/>
       <w:pgSz w:w="12240" w:h="15840"/>
       <w:pgMar w:top="1440" w:right="1440" w:bottom="1440" w:left="1440" w:header="720" w:footer="720" w:gutter="0"/>
       <w:cols w:space="720"/>
@@ -2649,7 +2679,6 @@
   <w:style w:type="character" w:default="1" w:styleId="DefaultParagraphFont">
     <w:name w:val="Default Paragraph Font"/>
     <w:uiPriority w:val="1"/>
-    <w:semiHidden/>
     <w:unhideWhenUsed/>
   </w:style>
   <w:style w:type="table" w:default="1" w:styleId="TableNormal">
